--- a/storage/TestWordFile.docx
+++ b/storage/TestWordFile.docx
@@ -10,18 +10,7 @@
           <w:sz w:val="20"/>
           <w:szCs w:val="20"/>
         </w:rPr>
-        <w:t xml:space="preserve">1. Игнатьев Александрович Антон, не льготник, +7 (926) 478-53-81</w:t>
-      </w:r>
-    </w:p>
-    <w:p>
-      <w:pPr/>
-      <w:r>
-        <w:rPr>
-          <w:rFonts w:ascii="Tahoma" w:hAnsi="Tahoma" w:eastAsia="Tahoma" w:cs="Tahoma"/>
-          <w:sz w:val="20"/>
-          <w:szCs w:val="20"/>
-        </w:rPr>
-        <w:t xml:space="preserve">2. Игнатьев Александрович Антон, не льготник, +7 (123) 123-12-31</w:t>
+        <w:t xml:space="preserve">1. Игнатьев Александрович Антон, льготник, +7 (926) 478-53-81</w:t>
       </w:r>
     </w:p>
     <w:sectPr>

--- a/storage/TestWordFile.docx
+++ b/storage/TestWordFile.docx
@@ -10,7 +10,7 @@
           <w:sz w:val="20"/>
           <w:szCs w:val="20"/>
         </w:rPr>
-        <w:t xml:space="preserve">1. Игнатьев Александрович Антон, льготник, +7 (926) 478-53-81</w:t>
+        <w:t xml:space="preserve">2. Игнатьев Александрович Антон, не льготник, +7 (123) 123-12-31</w:t>
       </w:r>
     </w:p>
     <w:sectPr>

--- a/storage/TestWordFile.docx
+++ b/storage/TestWordFile.docx
@@ -2,17 +2,6 @@
 <file path=word/document.xml><?xml version="1.0" encoding="utf-8"?>
 <w:document xmlns:ve="http://schemas.openxmlformats.org/markup-compatibility/2006" xmlns:o="urn:schemas-microsoft-com:office:office" xmlns:r="http://schemas.openxmlformats.org/officeDocument/2006/relationships" xmlns:m="http://schemas.openxmlformats.org/officeDocument/2006/math" xmlns:v="urn:schemas-microsoft-com:vml" xmlns:wp="http://schemas.openxmlformats.org/drawingml/2006/wordprocessingDrawing" xmlns:w10="urn:schemas-microsoft-com:office:word" xmlns:w="http://schemas.openxmlformats.org/wordprocessingml/2006/main" xmlns:wne="http://schemas.microsoft.com/office/word/2006/wordml">
   <w:body>
-    <w:p>
-      <w:pPr/>
-      <w:r>
-        <w:rPr>
-          <w:rFonts w:ascii="Tahoma" w:hAnsi="Tahoma" w:eastAsia="Tahoma" w:cs="Tahoma"/>
-          <w:sz w:val="20"/>
-          <w:szCs w:val="20"/>
-        </w:rPr>
-        <w:t xml:space="preserve">2. Игнатьев Александрович Антон, не льготник, +7 (123) 123-12-31</w:t>
-      </w:r>
-    </w:p>
     <w:sectPr>
       <w:pgSz w:orient="portrait" w:w="11905.511811023622" w:h="16837.79527559055"/>
       <w:pgMar w:top="1440" w:right="1440" w:bottom="1440" w:left="1440" w:header="720" w:footer="720" w:gutter="0"/>

--- a/storage/TestWordFile.docx
+++ b/storage/TestWordFile.docx
@@ -2,6 +2,39 @@
 <file path=word/document.xml><?xml version="1.0" encoding="utf-8"?>
 <w:document xmlns:ve="http://schemas.openxmlformats.org/markup-compatibility/2006" xmlns:o="urn:schemas-microsoft-com:office:office" xmlns:r="http://schemas.openxmlformats.org/officeDocument/2006/relationships" xmlns:m="http://schemas.openxmlformats.org/officeDocument/2006/math" xmlns:v="urn:schemas-microsoft-com:vml" xmlns:wp="http://schemas.openxmlformats.org/drawingml/2006/wordprocessingDrawing" xmlns:w10="urn:schemas-microsoft-com:office:word" xmlns:w="http://schemas.openxmlformats.org/wordprocessingml/2006/main" xmlns:wne="http://schemas.microsoft.com/office/word/2006/wordml">
   <w:body>
+    <w:p>
+      <w:pPr/>
+      <w:r>
+        <w:rPr>
+          <w:rFonts w:ascii="Tahoma" w:hAnsi="Tahoma" w:eastAsia="Tahoma" w:cs="Tahoma"/>
+          <w:sz w:val="24"/>
+          <w:szCs w:val="24"/>
+        </w:rPr>
+        <w:t xml:space="preserve">1. нтрл ннер ероего, Льготник, +7 (962) 214-57-74, безналичными , оплатил , пришёл , итоговая цена: 14000, оценка: 5, комментарий сотрудника: Игнатьев Z. А. 29.05.2020 16:34: fffffffff</w:t>
+      </w:r>
+    </w:p>
+    <w:p>
+      <w:pPr/>
+      <w:r>
+        <w:rPr>
+          <w:rFonts w:ascii="Tahoma" w:hAnsi="Tahoma" w:eastAsia="Tahoma" w:cs="Tahoma"/>
+          <w:sz w:val="24"/>
+          <w:szCs w:val="24"/>
+        </w:rPr>
+        <w:t xml:space="preserve">2. asdas Игнатьев dasdas, Не льготник, +7 (123) 123-12-31, наличными, ожидаем оплату, не явился, итоговая цена: 15999, оценка: 5</w:t>
+      </w:r>
+    </w:p>
+    <w:p>
+      <w:pPr/>
+      <w:r>
+        <w:rPr>
+          <w:rFonts w:ascii="Tahoma" w:hAnsi="Tahoma" w:eastAsia="Tahoma" w:cs="Tahoma"/>
+          <w:sz w:val="24"/>
+          <w:szCs w:val="24"/>
+        </w:rPr>
+        <w:t xml:space="preserve">3. asdasdasd dasdasd , Льготник, +7 (454) 534-34-35, наличными, ожидаем оплату, не явился, итоговая цена: 14000</w:t>
+      </w:r>
+    </w:p>
     <w:sectPr>
       <w:pgSz w:orient="portrait" w:w="11905.511811023622" w:h="16837.79527559055"/>
       <w:pgMar w:top="1440" w:right="1440" w:bottom="1440" w:left="1440" w:header="720" w:footer="720" w:gutter="0"/>

--- a/storage/TestWordFile.docx
+++ b/storage/TestWordFile.docx
@@ -10,7 +10,7 @@
           <w:sz w:val="24"/>
           <w:szCs w:val="24"/>
         </w:rPr>
-        <w:t xml:space="preserve">1. нтрл ннер ероего, Льготник, +7 (962) 214-57-74, безналичными , оплатил , пришёл , итоговая цена: 14000, оценка: 5, комментарий сотрудника: Игнатьев Z. А. 29.05.2020 16:34: fffffffff</w:t>
+        <w:t xml:space="preserve">1. нтрл ннер ероего, льготник, +7 (962) 214-57-74, безналичными , оплатил , не явился, итоговая цена: 14000, оценка: 5, комментарий сотрудника: Игнатьев Z. А. 29.05.2020 16:34: fffffffff</w:t>
       </w:r>
     </w:p>
     <w:p>
@@ -21,7 +21,7 @@
           <w:sz w:val="24"/>
           <w:szCs w:val="24"/>
         </w:rPr>
-        <w:t xml:space="preserve">2. asdas Игнатьев dasdas, Не льготник, +7 (123) 123-12-31, наличными, ожидаем оплату, не явился, итоговая цена: 15999, оценка: 5</w:t>
+        <w:t xml:space="preserve">2. Zoo Home , 16льготник, +7 (926) 478-53-81, безналичными , оплатил , не явился, итоговая цена: 14000, оценка: 3, комментарий пассажира: Ужасно</w:t>
       </w:r>
     </w:p>
     <w:p>
@@ -32,7 +32,7 @@
           <w:sz w:val="24"/>
           <w:szCs w:val="24"/>
         </w:rPr>
-        <w:t xml:space="preserve">3. asdasdasd dasdasd , Льготник, +7 (454) 534-34-35, наличными, ожидаем оплату, не явился, итоговая цена: 14000</w:t>
+        <w:t xml:space="preserve">3. asdasdasd dasdasd , льготник, +7 (454) 534-34-35, наличными, оплатил , пришёл , итоговая цена: 14000</w:t>
       </w:r>
     </w:p>
     <w:sectPr>

--- a/storage/TestWordFile.docx
+++ b/storage/TestWordFile.docx
@@ -3,14 +3,17 @@
 <w:document xmlns:ve="http://schemas.openxmlformats.org/markup-compatibility/2006" xmlns:o="urn:schemas-microsoft-com:office:office" xmlns:r="http://schemas.openxmlformats.org/officeDocument/2006/relationships" xmlns:m="http://schemas.openxmlformats.org/officeDocument/2006/math" xmlns:v="urn:schemas-microsoft-com:vml" xmlns:wp="http://schemas.openxmlformats.org/drawingml/2006/wordprocessingDrawing" xmlns:w10="urn:schemas-microsoft-com:office:word" xmlns:w="http://schemas.openxmlformats.org/wordprocessingml/2006/main" xmlns:wne="http://schemas.microsoft.com/office/word/2006/wordml">
   <w:body>
     <w:p>
-      <w:pPr/>
+      <w:pPr>
+        <w:jc w:val="center"/>
+        <w:spacing w:before="20"/>
+      </w:pPr>
       <w:r>
         <w:rPr>
           <w:rFonts w:ascii="Tahoma" w:hAnsi="Tahoma" w:eastAsia="Tahoma" w:cs="Tahoma"/>
-          <w:sz w:val="24"/>
-          <w:szCs w:val="24"/>
+          <w:sz w:val="28"/>
+          <w:szCs w:val="28"/>
         </w:rPr>
-        <w:t xml:space="preserve">1. нтрл ннер ероего, льготник, +7 (962) 214-57-74, безналичными , оплатил , не явился, итоговая цена: 14000, оценка: 5, комментарий сотрудника: Игнатьев Z. А. 29.05.2020 16:34: fffffffff</w:t>
+        <w:t xml:space="preserve">Список пассажиров</w:t>
       </w:r>
     </w:p>
     <w:p>
@@ -21,7 +24,7 @@
           <w:sz w:val="24"/>
           <w:szCs w:val="24"/>
         </w:rPr>
-        <w:t xml:space="preserve">2. Zoo Home , 16льготник, +7 (926) 478-53-81, безналичными , оплатил , не явился, итоговая цена: 14000, оценка: 3, комментарий пассажира: Ужасно</w:t>
+        <w:t xml:space="preserve">1. нтрл ннер ероего, , льготник, +7 (962) 214-57-74, безналичными , оплатил , пришёл , итоговая цена: 14000, оценка: 5, комментарий сотрудника: Игнатьев Z. А. 29.05.2020 16:34: fffffffff</w:t>
       </w:r>
     </w:p>
     <w:p>
@@ -32,7 +35,18 @@
           <w:sz w:val="24"/>
           <w:szCs w:val="24"/>
         </w:rPr>
-        <w:t xml:space="preserve">3. asdasdasd dasdasd , льготник, +7 (454) 534-34-35, наличными, оплатил , пришёл , итоговая цена: 14000</w:t>
+        <w:t xml:space="preserve">2. Zoo Home , 16, льготник, +7 (926) 478-53-81, безналичными , оплатил , пришёл , итоговая цена: 14000, оценка: 3, комментарий пассажира: Ужасно</w:t>
+      </w:r>
+    </w:p>
+    <w:p>
+      <w:pPr/>
+      <w:r>
+        <w:rPr>
+          <w:rFonts w:ascii="Tahoma" w:hAnsi="Tahoma" w:eastAsia="Tahoma" w:cs="Tahoma"/>
+          <w:sz w:val="24"/>
+          <w:szCs w:val="24"/>
+        </w:rPr>
+        <w:t xml:space="preserve">3. asdasdasd dasdasd , , льготник, +7 (454) 534-34-35, наличными, оплатил , пришёл , итоговая цена: 14000</w:t>
       </w:r>
     </w:p>
     <w:sectPr>

--- a/storage/TestWordFile.docx
+++ b/storage/TestWordFile.docx
@@ -5,7 +5,6 @@
     <w:p>
       <w:pPr>
         <w:jc w:val="center"/>
-        <w:spacing w:before="20"/>
       </w:pPr>
       <w:r>
         <w:rPr>
@@ -24,29 +23,7 @@
           <w:sz w:val="24"/>
           <w:szCs w:val="24"/>
         </w:rPr>
-        <w:t xml:space="preserve">1. нтрл ннер ероего, , льготник, +7 (962) 214-57-74, безналичными , оплатил , пришёл , итоговая цена: 14000, оценка: 5, комментарий сотрудника: Игнатьев Z. А. 29.05.2020 16:34: fffffffff</w:t>
-      </w:r>
-    </w:p>
-    <w:p>
-      <w:pPr/>
-      <w:r>
-        <w:rPr>
-          <w:rFonts w:ascii="Tahoma" w:hAnsi="Tahoma" w:eastAsia="Tahoma" w:cs="Tahoma"/>
-          <w:sz w:val="24"/>
-          <w:szCs w:val="24"/>
-        </w:rPr>
-        <w:t xml:space="preserve">2. Zoo Home , 16, льготник, +7 (926) 478-53-81, безналичными , оплатил , пришёл , итоговая цена: 14000, оценка: 3, комментарий пассажира: Ужасно</w:t>
-      </w:r>
-    </w:p>
-    <w:p>
-      <w:pPr/>
-      <w:r>
-        <w:rPr>
-          <w:rFonts w:ascii="Tahoma" w:hAnsi="Tahoma" w:eastAsia="Tahoma" w:cs="Tahoma"/>
-          <w:sz w:val="24"/>
-          <w:szCs w:val="24"/>
-        </w:rPr>
-        <w:t xml:space="preserve">3. asdasdasd dasdasd , , льготник, +7 (454) 534-34-35, наличными, оплатил , пришёл , итоговая цена: 14000</w:t>
+        <w:t xml:space="preserve">1. Мария Манушина Арьяновна, 28, льготник, +7 (496) 794-14-07, наличными, оплатил , пришёл , итоговая цена: 16000, оценка: 7, комментарий пассажира: Неплохая экскурсия, комментарий сотрудника: Админов А. А. 02.06.2020 17:32: Очень хороший клиент</w:t>
       </w:r>
     </w:p>
     <w:sectPr>

--- a/storage/TestWordFile.docx
+++ b/storage/TestWordFile.docx
@@ -23,7 +23,7 @@
           <w:sz w:val="24"/>
           <w:szCs w:val="24"/>
         </w:rPr>
-        <w:t xml:space="preserve">1. Мария Манушина Арьяновна, 28, льготник, +7 (496) 794-14-07, наличными, оплатил , пришёл , итоговая цена: 16000, оценка: 7, комментарий пассажира: Неплохая экскурсия, комментарий сотрудника: Админов А. А. 02.06.2020 17:32: Очень хороший клиент</w:t>
+        <w:t xml:space="preserve">1. Антон Игнатьев Александрович, , не льготник, +7 (926) 478-53-84, наличными, оплатил , пришёл , итоговая цена: 16000</w:t>
       </w:r>
     </w:p>
     <w:sectPr>
